--- a/Философская критика современного общества на примере работы Жана Бодрийяра.docx
+++ b/Философская критика современного общества на примере работы Жана Бодрийяра.docx
@@ -184,6 +184,24 @@
           <w:szCs w:val="24"/>
         </w:rPr>
         <w:t xml:space="preserve"> связывает формирование</w:t>
+      </w:r>
+    </w:p>
+    <w:p>
+      <w:pPr>
+        <w:jc w:val="both"/>
+        <w:rPr>
+          <w:rFonts w:ascii="Times New Roman" w:hAnsi="Times New Roman" w:cs="Times New Roman"/>
+          <w:sz w:val="24"/>
+          <w:szCs w:val="24"/>
+        </w:rPr>
+      </w:pPr>
+      <w:r>
+        <w:rPr>
+          <w:rFonts w:ascii="Times New Roman" w:hAnsi="Times New Roman" w:cs="Times New Roman"/>
+          <w:sz w:val="24"/>
+          <w:szCs w:val="24"/>
+        </w:rPr>
+        <w:t>Конец.</w:t>
       </w:r>
       <w:bookmarkStart w:id="0" w:name="_GoBack"/>
       <w:bookmarkEnd w:id="0"/>

--- a/Философская критика современного общества на примере работы Жана Бодрийяра.docx
+++ b/Философская критика современного общества на примере работы Жана Бодрийяра.docx
@@ -202,6 +202,24 @@
           <w:szCs w:val="24"/>
         </w:rPr>
         <w:t>Конец.</w:t>
+      </w:r>
+    </w:p>
+    <w:p>
+      <w:pPr>
+        <w:jc w:val="both"/>
+        <w:rPr>
+          <w:rFonts w:ascii="Times New Roman" w:hAnsi="Times New Roman" w:cs="Times New Roman"/>
+          <w:sz w:val="24"/>
+          <w:szCs w:val="24"/>
+        </w:rPr>
+      </w:pPr>
+      <w:r>
+        <w:rPr>
+          <w:rFonts w:ascii="Times New Roman" w:hAnsi="Times New Roman" w:cs="Times New Roman"/>
+          <w:sz w:val="24"/>
+          <w:szCs w:val="24"/>
+        </w:rPr>
+        <w:t>Третий конец.</w:t>
       </w:r>
       <w:bookmarkStart w:id="0" w:name="_GoBack"/>
       <w:bookmarkEnd w:id="0"/>
